--- a/Informe Tema 4.docx
+++ b/Informe Tema 4.docx
@@ -151,7 +151,7 @@
         <w:jc w:val="center"/>
       </w:pPr>
       <w:r>
-        <w:t>X</w:t>
+        <w:t>16</w:t>
       </w:r>
       <w:r>
         <w:t xml:space="preserve"> de </w:t>
@@ -322,7 +322,7 @@
           <w:r>
             <w:fldChar w:fldCharType="separate"/>
           </w:r>
-          <w:hyperlink w:anchor="_Toc58178272" w:history="1">
+          <w:hyperlink w:anchor="_Toc58185351" w:history="1">
             <w:r>
               <w:rPr>
                 <w:rStyle w:val="Hipervnculo"/>
@@ -345,7 +345,7 @@
               <w:rPr>
                 <w:webHidden/>
               </w:rPr>
-              <w:instrText xml:space="preserve"> PAGEREF _Toc58178272 \h </w:instrText>
+              <w:instrText xml:space="preserve"> PAGEREF _Toc58185351 \h </w:instrText>
             </w:r>
             <w:r>
               <w:rPr>
@@ -384,7 +384,7 @@
               <w:lang w:eastAsia="es-ES"/>
             </w:rPr>
           </w:pPr>
-          <w:hyperlink w:anchor="_Toc58178273" w:history="1">
+          <w:hyperlink w:anchor="_Toc58185352" w:history="1">
             <w:r>
               <w:rPr>
                 <w:rStyle w:val="Hipervnculo"/>
@@ -411,7 +411,7 @@
                 <w:noProof/>
                 <w:webHidden/>
               </w:rPr>
-              <w:instrText xml:space="preserve"> PAGEREF _Toc58178273 \h </w:instrText>
+              <w:instrText xml:space="preserve"> PAGEREF _Toc58185352 \h </w:instrText>
             </w:r>
             <w:r>
               <w:rPr>
@@ -454,7 +454,7 @@
               <w:lang w:eastAsia="es-ES"/>
             </w:rPr>
           </w:pPr>
-          <w:hyperlink w:anchor="_Toc58178274" w:history="1">
+          <w:hyperlink w:anchor="_Toc58185353" w:history="1">
             <w:r>
               <w:rPr>
                 <w:rStyle w:val="Hipervnculo"/>
@@ -481,7 +481,7 @@
                 <w:noProof/>
                 <w:webHidden/>
               </w:rPr>
-              <w:instrText xml:space="preserve"> PAGEREF _Toc58178274 \h </w:instrText>
+              <w:instrText xml:space="preserve"> PAGEREF _Toc58185353 \h </w:instrText>
             </w:r>
             <w:r>
               <w:rPr>
@@ -501,7 +501,7 @@
                 <w:noProof/>
                 <w:webHidden/>
               </w:rPr>
-              <w:t>3</w:t>
+              <w:t>4</w:t>
             </w:r>
             <w:r>
               <w:rPr>
@@ -524,7 +524,7 @@
               <w:lang w:eastAsia="es-ES"/>
             </w:rPr>
           </w:pPr>
-          <w:hyperlink w:anchor="_Toc58178275" w:history="1">
+          <w:hyperlink w:anchor="_Toc58185354" w:history="1">
             <w:r>
               <w:rPr>
                 <w:rStyle w:val="Hipervnculo"/>
@@ -551,7 +551,7 @@
                 <w:noProof/>
                 <w:webHidden/>
               </w:rPr>
-              <w:instrText xml:space="preserve"> PAGEREF _Toc58178275 \h </w:instrText>
+              <w:instrText xml:space="preserve"> PAGEREF _Toc58185354 \h </w:instrText>
             </w:r>
             <w:r>
               <w:rPr>
@@ -571,7 +571,7 @@
                 <w:noProof/>
                 <w:webHidden/>
               </w:rPr>
-              <w:t>3</w:t>
+              <w:t>5</w:t>
             </w:r>
             <w:r>
               <w:rPr>
@@ -592,7 +592,7 @@
               <w:lang w:eastAsia="es-ES"/>
             </w:rPr>
           </w:pPr>
-          <w:hyperlink w:anchor="_Toc58178276" w:history="1">
+          <w:hyperlink w:anchor="_Toc58185355" w:history="1">
             <w:r>
               <w:rPr>
                 <w:rStyle w:val="Hipervnculo"/>
@@ -615,7 +615,7 @@
               <w:rPr>
                 <w:webHidden/>
               </w:rPr>
-              <w:instrText xml:space="preserve"> PAGEREF _Toc58178276 \h </w:instrText>
+              <w:instrText xml:space="preserve"> PAGEREF _Toc58185355 \h </w:instrText>
             </w:r>
             <w:r>
               <w:rPr>
@@ -632,7 +632,7 @@
               <w:rPr>
                 <w:webHidden/>
               </w:rPr>
-              <w:t>3</w:t>
+              <w:t>5</w:t>
             </w:r>
             <w:r>
               <w:rPr>
@@ -654,7 +654,7 @@
               <w:lang w:eastAsia="es-ES"/>
             </w:rPr>
           </w:pPr>
-          <w:hyperlink w:anchor="_Toc58178277" w:history="1">
+          <w:hyperlink w:anchor="_Toc58185356" w:history="1">
             <w:r>
               <w:rPr>
                 <w:rStyle w:val="Hipervnculo"/>
@@ -681,7 +681,7 @@
                 <w:noProof/>
                 <w:webHidden/>
               </w:rPr>
-              <w:instrText xml:space="preserve"> PAGEREF _Toc58178277 \h </w:instrText>
+              <w:instrText xml:space="preserve"> PAGEREF _Toc58185356 \h </w:instrText>
             </w:r>
             <w:r>
               <w:rPr>
@@ -701,7 +701,7 @@
                 <w:noProof/>
                 <w:webHidden/>
               </w:rPr>
-              <w:t>3</w:t>
+              <w:t>5</w:t>
             </w:r>
             <w:r>
               <w:rPr>
@@ -724,7 +724,7 @@
               <w:lang w:eastAsia="es-ES"/>
             </w:rPr>
           </w:pPr>
-          <w:hyperlink w:anchor="_Toc58178278" w:history="1">
+          <w:hyperlink w:anchor="_Toc58185357" w:history="1">
             <w:r>
               <w:rPr>
                 <w:rStyle w:val="Hipervnculo"/>
@@ -751,7 +751,7 @@
                 <w:noProof/>
                 <w:webHidden/>
               </w:rPr>
-              <w:instrText xml:space="preserve"> PAGEREF _Toc58178278 \h </w:instrText>
+              <w:instrText xml:space="preserve"> PAGEREF _Toc58185357 \h </w:instrText>
             </w:r>
             <w:r>
               <w:rPr>
@@ -771,7 +771,7 @@
                 <w:noProof/>
                 <w:webHidden/>
               </w:rPr>
-              <w:t>3</w:t>
+              <w:t>5</w:t>
             </w:r>
             <w:r>
               <w:rPr>
@@ -794,7 +794,7 @@
               <w:lang w:eastAsia="es-ES"/>
             </w:rPr>
           </w:pPr>
-          <w:hyperlink w:anchor="_Toc58178279" w:history="1">
+          <w:hyperlink w:anchor="_Toc58185358" w:history="1">
             <w:r>
               <w:rPr>
                 <w:rStyle w:val="Hipervnculo"/>
@@ -821,7 +821,7 @@
                 <w:noProof/>
                 <w:webHidden/>
               </w:rPr>
-              <w:instrText xml:space="preserve"> PAGEREF _Toc58178279 \h </w:instrText>
+              <w:instrText xml:space="preserve"> PAGEREF _Toc58185358 \h </w:instrText>
             </w:r>
             <w:r>
               <w:rPr>
@@ -841,7 +841,7 @@
                 <w:noProof/>
                 <w:webHidden/>
               </w:rPr>
-              <w:t>3</w:t>
+              <w:t>6</w:t>
             </w:r>
             <w:r>
               <w:rPr>
@@ -862,7 +862,7 @@
               <w:lang w:eastAsia="es-ES"/>
             </w:rPr>
           </w:pPr>
-          <w:hyperlink w:anchor="_Toc58178280" w:history="1">
+          <w:hyperlink w:anchor="_Toc58185359" w:history="1">
             <w:r>
               <w:rPr>
                 <w:rStyle w:val="Hipervnculo"/>
@@ -885,7 +885,7 @@
               <w:rPr>
                 <w:webHidden/>
               </w:rPr>
-              <w:instrText xml:space="preserve"> PAGEREF _Toc58178280 \h </w:instrText>
+              <w:instrText xml:space="preserve"> PAGEREF _Toc58185359 \h </w:instrText>
             </w:r>
             <w:r>
               <w:rPr>
@@ -902,7 +902,7 @@
               <w:rPr>
                 <w:webHidden/>
               </w:rPr>
-              <w:t>4</w:t>
+              <w:t>6</w:t>
             </w:r>
             <w:r>
               <w:rPr>
@@ -924,7 +924,7 @@
               <w:lang w:eastAsia="es-ES"/>
             </w:rPr>
           </w:pPr>
-          <w:hyperlink w:anchor="_Toc58178281" w:history="1">
+          <w:hyperlink w:anchor="_Toc58185360" w:history="1">
             <w:r>
               <w:rPr>
                 <w:rStyle w:val="Hipervnculo"/>
@@ -951,7 +951,7 @@
                 <w:noProof/>
                 <w:webHidden/>
               </w:rPr>
-              <w:instrText xml:space="preserve"> PAGEREF _Toc58178281 \h </w:instrText>
+              <w:instrText xml:space="preserve"> PAGEREF _Toc58185360 \h </w:instrText>
             </w:r>
             <w:r>
               <w:rPr>
@@ -971,7 +971,7 @@
                 <w:noProof/>
                 <w:webHidden/>
               </w:rPr>
-              <w:t>4</w:t>
+              <w:t>6</w:t>
             </w:r>
             <w:r>
               <w:rPr>
@@ -994,7 +994,7 @@
               <w:lang w:eastAsia="es-ES"/>
             </w:rPr>
           </w:pPr>
-          <w:hyperlink w:anchor="_Toc58178282" w:history="1">
+          <w:hyperlink w:anchor="_Toc58185361" w:history="1">
             <w:r>
               <w:rPr>
                 <w:rStyle w:val="Hipervnculo"/>
@@ -1021,7 +1021,7 @@
                 <w:noProof/>
                 <w:webHidden/>
               </w:rPr>
-              <w:instrText xml:space="preserve"> PAGEREF _Toc58178282 \h </w:instrText>
+              <w:instrText xml:space="preserve"> PAGEREF _Toc58185361 \h </w:instrText>
             </w:r>
             <w:r>
               <w:rPr>
@@ -1041,7 +1041,7 @@
                 <w:noProof/>
                 <w:webHidden/>
               </w:rPr>
-              <w:t>4</w:t>
+              <w:t>7</w:t>
             </w:r>
             <w:r>
               <w:rPr>
@@ -1062,7 +1062,7 @@
               <w:lang w:eastAsia="es-ES"/>
             </w:rPr>
           </w:pPr>
-          <w:hyperlink w:anchor="_Toc58178283" w:history="1">
+          <w:hyperlink w:anchor="_Toc58185362" w:history="1">
             <w:r>
               <w:rPr>
                 <w:rStyle w:val="Hipervnculo"/>
@@ -1085,7 +1085,7 @@
               <w:rPr>
                 <w:webHidden/>
               </w:rPr>
-              <w:instrText xml:space="preserve"> PAGEREF _Toc58178283 \h </w:instrText>
+              <w:instrText xml:space="preserve"> PAGEREF _Toc58185362 \h </w:instrText>
             </w:r>
             <w:r>
               <w:rPr>
@@ -1102,7 +1102,7 @@
               <w:rPr>
                 <w:webHidden/>
               </w:rPr>
-              <w:t>4</w:t>
+              <w:t>8</w:t>
             </w:r>
             <w:r>
               <w:rPr>
@@ -1142,7 +1142,7 @@
       <w:pPr>
         <w:pStyle w:val="Ttulo1"/>
       </w:pPr>
-      <w:bookmarkStart w:id="2" w:name="_Toc58178272"/>
+      <w:bookmarkStart w:id="2" w:name="_Toc58185351"/>
       <w:r>
         <w:lastRenderedPageBreak/>
         <w:t xml:space="preserve">Actividad práctica </w:t>
@@ -1171,20 +1171,14 @@
         <w:t xml:space="preserve"> </w:t>
       </w:r>
       <w:r>
-        <w:t>que el resultado es correcto.</w:t>
-      </w:r>
-      <w:r>
-        <w:t xml:space="preserve"> </w:t>
-      </w:r>
-      <w:r>
-        <w:t xml:space="preserve"> </w:t>
+        <w:t xml:space="preserve">que el resultado es correcto.  </w:t>
       </w:r>
     </w:p>
     <w:p>
       <w:pPr>
         <w:pStyle w:val="Ttulo2"/>
       </w:pPr>
-      <w:bookmarkStart w:id="3" w:name="_Toc58178273"/>
+      <w:bookmarkStart w:id="3" w:name="_Toc58185352"/>
       <w:r>
         <w:t>Ejercicio 1</w:t>
       </w:r>
@@ -1237,7 +1231,7 @@
           <w:noProof/>
         </w:rPr>
         <w:drawing>
-          <wp:inline distT="0" distB="0" distL="0" distR="0" wp14:anchorId="45DE3D6A" wp14:editId="79E6D695">
+          <wp:inline distT="0" distB="0" distL="0" distR="0" wp14:anchorId="45DE3D6A" wp14:editId="1CECFEEB">
             <wp:extent cx="2190750" cy="590550"/>
             <wp:effectExtent l="19050" t="19050" r="19050" b="19050"/>
             <wp:docPr id="1" name="Imagen 1"/>
@@ -1343,7 +1337,47 @@
           <w:iCs w:val="0"/>
           <w:color w:val="auto"/>
         </w:rPr>
-        <w:t>. Generación de matriz aleatoria de rango 1-10</w:t>
+        <w:t>. Generación de matriz aleatoria de</w:t>
+      </w:r>
+      <w:r>
+        <w:rPr>
+          <w:i w:val="0"/>
+          <w:iCs w:val="0"/>
+          <w:color w:val="auto"/>
+        </w:rPr>
+        <w:t xml:space="preserve"> con valores de</w:t>
+      </w:r>
+      <w:r>
+        <w:rPr>
+          <w:i w:val="0"/>
+          <w:iCs w:val="0"/>
+          <w:color w:val="auto"/>
+        </w:rPr>
+        <w:t xml:space="preserve"> rango </w:t>
+      </w:r>
+      <w:r>
+        <w:rPr>
+          <w:i w:val="0"/>
+          <w:iCs w:val="0"/>
+          <w:color w:val="auto"/>
+        </w:rPr>
+        <w:t>[</w:t>
+      </w:r>
+      <w:r>
+        <w:rPr>
+          <w:i w:val="0"/>
+          <w:iCs w:val="0"/>
+          <w:color w:val="auto"/>
+        </w:rPr>
+        <w:t>1-10</w:t>
+      </w:r>
+      <w:r>
+        <w:rPr>
+          <w:i w:val="0"/>
+          <w:iCs w:val="0"/>
+          <w:color w:val="auto"/>
+        </w:rPr>
+        <w:t>]</w:t>
       </w:r>
     </w:p>
     <w:p>
@@ -1559,7 +1593,7 @@
                                     <pic:cNvPicPr/>
                                   </pic:nvPicPr>
                                   <pic:blipFill>
-                                    <a:blip r:embed="rId9"/>
+                                    <a:blip r:embed="rId11"/>
                                     <a:stretch>
                                       <a:fillRect/>
                                     </a:stretch>
@@ -1599,7 +1633,7 @@
                                     <pic:cNvPicPr/>
                                   </pic:nvPicPr>
                                   <pic:blipFill>
-                                    <a:blip r:embed="rId10"/>
+                                    <a:blip r:embed="rId12"/>
                                     <a:stretch>
                                       <a:fillRect/>
                                     </a:stretch>
@@ -1655,7 +1689,7 @@
                     <pic:cNvPicPr/>
                   </pic:nvPicPr>
                   <pic:blipFill>
-                    <a:blip r:embed="rId11"/>
+                    <a:blip r:embed="rId13"/>
                     <a:stretch>
                       <a:fillRect/>
                     </a:stretch>
@@ -1756,7 +1790,7 @@
       <w:pPr>
         <w:pStyle w:val="Ttulo2"/>
       </w:pPr>
-      <w:bookmarkStart w:id="4" w:name="_Toc58178274"/>
+      <w:bookmarkStart w:id="4" w:name="_Toc58185353"/>
       <w:r>
         <w:lastRenderedPageBreak/>
         <w:t>Ejercicio 2</w:t>
@@ -1786,14 +1820,216 @@
     <w:p>
       <w:pPr>
         <w:pStyle w:val="Prrafodelista"/>
-        <w:numPr>
-          <w:ilvl w:val="0"/>
-          <w:numId w:val="3"/>
-        </w:numPr>
-      </w:pPr>
-      <w:r>
-        <w:t>Determinante</w:t>
-      </w:r>
+      </w:pPr>
+      <w:r>
+        <w:rPr>
+          <w:noProof/>
+        </w:rPr>
+        <w:drawing>
+          <wp:inline distT="0" distB="0" distL="0" distR="0" wp14:anchorId="01575418" wp14:editId="3855EDE7">
+            <wp:extent cx="3856186" cy="3015096"/>
+            <wp:effectExtent l="19050" t="19050" r="11430" b="13970"/>
+            <wp:docPr id="9" name="Imagen 9"/>
+            <wp:cNvGraphicFramePr>
+              <a:graphicFrameLocks xmlns:a="http://schemas.openxmlformats.org/drawingml/2006/main" noChangeAspect="1"/>
+            </wp:cNvGraphicFramePr>
+            <a:graphic xmlns:a="http://schemas.openxmlformats.org/drawingml/2006/main">
+              <a:graphicData uri="http://schemas.openxmlformats.org/drawingml/2006/picture">
+                <pic:pic xmlns:pic="http://schemas.openxmlformats.org/drawingml/2006/picture">
+                  <pic:nvPicPr>
+                    <pic:cNvPr id="1" name=""/>
+                    <pic:cNvPicPr/>
+                  </pic:nvPicPr>
+                  <pic:blipFill>
+                    <a:blip r:embed="rId14"/>
+                    <a:stretch>
+                      <a:fillRect/>
+                    </a:stretch>
+                  </pic:blipFill>
+                  <pic:spPr>
+                    <a:xfrm>
+                      <a:off x="0" y="0"/>
+                      <a:ext cx="3899293" cy="3048801"/>
+                    </a:xfrm>
+                    <a:prstGeom prst="rect">
+                      <a:avLst/>
+                    </a:prstGeom>
+                    <a:ln>
+                      <a:solidFill>
+                        <a:schemeClr val="tx1"/>
+                      </a:solidFill>
+                    </a:ln>
+                  </pic:spPr>
+                </pic:pic>
+              </a:graphicData>
+            </a:graphic>
+          </wp:inline>
+        </w:drawing>
+      </w:r>
+    </w:p>
+    <w:p>
+      <w:pPr>
+        <w:pStyle w:val="Prrafodelista"/>
+      </w:pPr>
+      <w:r>
+        <w:rPr>
+          <w:noProof/>
+        </w:rPr>
+        <w:drawing>
+          <wp:inline distT="0" distB="0" distL="0" distR="0" wp14:anchorId="26EE299A" wp14:editId="23B94929">
+            <wp:extent cx="3854680" cy="2645216"/>
+            <wp:effectExtent l="19050" t="19050" r="12700" b="22225"/>
+            <wp:docPr id="10" name="Imagen 10"/>
+            <wp:cNvGraphicFramePr>
+              <a:graphicFrameLocks xmlns:a="http://schemas.openxmlformats.org/drawingml/2006/main" noChangeAspect="1"/>
+            </wp:cNvGraphicFramePr>
+            <a:graphic xmlns:a="http://schemas.openxmlformats.org/drawingml/2006/main">
+              <a:graphicData uri="http://schemas.openxmlformats.org/drawingml/2006/picture">
+                <pic:pic xmlns:pic="http://schemas.openxmlformats.org/drawingml/2006/picture">
+                  <pic:nvPicPr>
+                    <pic:cNvPr id="1" name=""/>
+                    <pic:cNvPicPr/>
+                  </pic:nvPicPr>
+                  <pic:blipFill>
+                    <a:blip r:embed="rId15"/>
+                    <a:stretch>
+                      <a:fillRect/>
+                    </a:stretch>
+                  </pic:blipFill>
+                  <pic:spPr>
+                    <a:xfrm>
+                      <a:off x="0" y="0"/>
+                      <a:ext cx="3878002" cy="2661221"/>
+                    </a:xfrm>
+                    <a:prstGeom prst="rect">
+                      <a:avLst/>
+                    </a:prstGeom>
+                    <a:ln>
+                      <a:solidFill>
+                        <a:schemeClr val="tx1"/>
+                      </a:solidFill>
+                    </a:ln>
+                  </pic:spPr>
+                </pic:pic>
+              </a:graphicData>
+            </a:graphic>
+          </wp:inline>
+        </w:drawing>
+      </w:r>
+    </w:p>
+    <w:p>
+      <w:pPr>
+        <w:pStyle w:val="Prrafodelista"/>
+      </w:pPr>
+      <w:r>
+        <w:rPr>
+          <w:noProof/>
+        </w:rPr>
+        <w:drawing>
+          <wp:inline distT="0" distB="0" distL="0" distR="0" wp14:anchorId="20409375" wp14:editId="7AE5868C">
+            <wp:extent cx="3864571" cy="1493867"/>
+            <wp:effectExtent l="19050" t="19050" r="22225" b="11430"/>
+            <wp:docPr id="8" name="Imagen 8"/>
+            <wp:cNvGraphicFramePr>
+              <a:graphicFrameLocks xmlns:a="http://schemas.openxmlformats.org/drawingml/2006/main" noChangeAspect="1"/>
+            </wp:cNvGraphicFramePr>
+            <a:graphic xmlns:a="http://schemas.openxmlformats.org/drawingml/2006/main">
+              <a:graphicData uri="http://schemas.openxmlformats.org/drawingml/2006/picture">
+                <pic:pic xmlns:pic="http://schemas.openxmlformats.org/drawingml/2006/picture">
+                  <pic:nvPicPr>
+                    <pic:cNvPr id="1" name=""/>
+                    <pic:cNvPicPr/>
+                  </pic:nvPicPr>
+                  <pic:blipFill>
+                    <a:blip r:embed="rId16"/>
+                    <a:stretch>
+                      <a:fillRect/>
+                    </a:stretch>
+                  </pic:blipFill>
+                  <pic:spPr>
+                    <a:xfrm>
+                      <a:off x="0" y="0"/>
+                      <a:ext cx="3902075" cy="1508364"/>
+                    </a:xfrm>
+                    <a:prstGeom prst="rect">
+                      <a:avLst/>
+                    </a:prstGeom>
+                    <a:ln>
+                      <a:solidFill>
+                        <a:schemeClr val="tx1"/>
+                      </a:solidFill>
+                    </a:ln>
+                  </pic:spPr>
+                </pic:pic>
+              </a:graphicData>
+            </a:graphic>
+          </wp:inline>
+        </w:drawing>
+      </w:r>
+    </w:p>
+    <w:p>
+      <w:pPr>
+        <w:pStyle w:val="Prrafodelista"/>
+      </w:pPr>
+      <w:r>
+        <w:rPr>
+          <w:noProof/>
+        </w:rPr>
+        <w:lastRenderedPageBreak/>
+        <w:drawing>
+          <wp:inline distT="0" distB="0" distL="0" distR="0" wp14:anchorId="396E46CF" wp14:editId="17007536">
+            <wp:extent cx="3804804" cy="810729"/>
+            <wp:effectExtent l="19050" t="19050" r="24765" b="27940"/>
+            <wp:docPr id="3" name="Imagen 3"/>
+            <wp:cNvGraphicFramePr>
+              <a:graphicFrameLocks xmlns:a="http://schemas.openxmlformats.org/drawingml/2006/main" noChangeAspect="1"/>
+            </wp:cNvGraphicFramePr>
+            <a:graphic xmlns:a="http://schemas.openxmlformats.org/drawingml/2006/main">
+              <a:graphicData uri="http://schemas.openxmlformats.org/drawingml/2006/picture">
+                <pic:pic xmlns:pic="http://schemas.openxmlformats.org/drawingml/2006/picture">
+                  <pic:nvPicPr>
+                    <pic:cNvPr id="1" name=""/>
+                    <pic:cNvPicPr/>
+                  </pic:nvPicPr>
+                  <pic:blipFill>
+                    <a:blip r:embed="rId17"/>
+                    <a:stretch>
+                      <a:fillRect/>
+                    </a:stretch>
+                  </pic:blipFill>
+                  <pic:spPr>
+                    <a:xfrm>
+                      <a:off x="0" y="0"/>
+                      <a:ext cx="3879143" cy="826569"/>
+                    </a:xfrm>
+                    <a:prstGeom prst="rect">
+                      <a:avLst/>
+                    </a:prstGeom>
+                    <a:ln>
+                      <a:solidFill>
+                        <a:schemeClr val="tx1"/>
+                      </a:solidFill>
+                    </a:ln>
+                  </pic:spPr>
+                </pic:pic>
+              </a:graphicData>
+            </a:graphic>
+          </wp:inline>
+        </w:drawing>
+      </w:r>
+    </w:p>
+    <w:p>
+      <w:pPr>
+        <w:pStyle w:val="Prrafodelista"/>
+      </w:pPr>
+      <w:r>
+        <w:t>(FALTA resultado)</w:t>
+      </w:r>
+    </w:p>
+    <w:p>
+      <w:pPr>
+        <w:pStyle w:val="Prrafodelista"/>
+      </w:pPr>
     </w:p>
     <w:p>
       <w:pPr>
@@ -1804,8 +2040,71 @@
         </w:numPr>
       </w:pPr>
       <w:r>
-        <w:t>Matriz inversa a partir de resolver el sistema AX = I</w:t>
-      </w:r>
+        <w:t>Determinante</w:t>
+      </w:r>
+    </w:p>
+    <w:p>
+      <w:pPr>
+        <w:pStyle w:val="Prrafodelista"/>
+      </w:pPr>
+      <w:r>
+        <w:rPr>
+          <w:noProof/>
+        </w:rPr>
+        <w:drawing>
+          <wp:inline distT="0" distB="0" distL="0" distR="0" wp14:anchorId="00CBB492" wp14:editId="5E232A3C">
+            <wp:extent cx="3813117" cy="1217133"/>
+            <wp:effectExtent l="19050" t="19050" r="16510" b="21590"/>
+            <wp:docPr id="5" name="Imagen 5"/>
+            <wp:cNvGraphicFramePr>
+              <a:graphicFrameLocks xmlns:a="http://schemas.openxmlformats.org/drawingml/2006/main" noChangeAspect="1"/>
+            </wp:cNvGraphicFramePr>
+            <a:graphic xmlns:a="http://schemas.openxmlformats.org/drawingml/2006/main">
+              <a:graphicData uri="http://schemas.openxmlformats.org/drawingml/2006/picture">
+                <pic:pic xmlns:pic="http://schemas.openxmlformats.org/drawingml/2006/picture">
+                  <pic:nvPicPr>
+                    <pic:cNvPr id="1" name=""/>
+                    <pic:cNvPicPr/>
+                  </pic:nvPicPr>
+                  <pic:blipFill>
+                    <a:blip r:embed="rId18"/>
+                    <a:stretch>
+                      <a:fillRect/>
+                    </a:stretch>
+                  </pic:blipFill>
+                  <pic:spPr>
+                    <a:xfrm>
+                      <a:off x="0" y="0"/>
+                      <a:ext cx="3863153" cy="1233104"/>
+                    </a:xfrm>
+                    <a:prstGeom prst="rect">
+                      <a:avLst/>
+                    </a:prstGeom>
+                    <a:ln>
+                      <a:solidFill>
+                        <a:schemeClr val="tx1"/>
+                      </a:solidFill>
+                    </a:ln>
+                  </pic:spPr>
+                </pic:pic>
+              </a:graphicData>
+            </a:graphic>
+          </wp:inline>
+        </w:drawing>
+      </w:r>
+    </w:p>
+    <w:p>
+      <w:pPr>
+        <w:pStyle w:val="Prrafodelista"/>
+      </w:pPr>
+      <w:r>
+        <w:t>(FALTA resultado)</w:t>
+      </w:r>
+    </w:p>
+    <w:p>
+      <w:pPr>
+        <w:pStyle w:val="Prrafodelista"/>
+      </w:pPr>
     </w:p>
     <w:p>
       <w:pPr>
@@ -1816,12 +2115,50 @@
         </w:numPr>
       </w:pPr>
       <w:r>
+        <w:t>Matriz inversa a partir de resolver el sistema AX = I</w:t>
+      </w:r>
+    </w:p>
+    <w:p>
+      <w:pPr>
+        <w:pStyle w:val="Prrafodelista"/>
+      </w:pPr>
+      <w:r>
+        <w:t>(FALTA</w:t>
+      </w:r>
+      <w:r>
+        <w:t xml:space="preserve"> código y resultado</w:t>
+      </w:r>
+      <w:r>
+        <w:t>)</w:t>
+      </w:r>
+    </w:p>
+    <w:p>
+      <w:pPr>
+        <w:pStyle w:val="Prrafodelista"/>
+      </w:pPr>
+    </w:p>
+    <w:p>
+      <w:pPr>
+        <w:pStyle w:val="Prrafodelista"/>
+        <w:numPr>
+          <w:ilvl w:val="0"/>
+          <w:numId w:val="3"/>
+        </w:numPr>
+        <w:rPr>
+          <w:color w:val="FF0000"/>
+        </w:rPr>
+      </w:pPr>
+      <w:r>
+        <w:rPr>
+          <w:color w:val="FF0000"/>
+        </w:rPr>
         <w:t xml:space="preserve">Calcular la inversa usando la rutina </w:t>
       </w:r>
       <w:r>
         <w:rPr>
           <w:i/>
           <w:iCs/>
+          <w:color w:val="FF0000"/>
         </w:rPr>
         <w:t>_</w:t>
       </w:r>
@@ -1831,114 +2168,183 @@
         <w:rPr>
           <w:i/>
           <w:iCs/>
-        </w:rPr>
-        <w:t>dgetri</w:t>
-      </w:r>
-      <w:proofErr w:type="spellEnd"/>
+          <w:color w:val="FF0000"/>
+        </w:rPr>
+        <w:t>d</w:t>
+      </w:r>
       <w:r>
         <w:rPr>
           <w:i/>
           <w:iCs/>
-        </w:rPr>
-        <w:t>(</w:t>
-      </w:r>
-      <w:proofErr w:type="gramEnd"/>
+          <w:color w:val="FF0000"/>
+        </w:rPr>
+        <w:t>getri</w:t>
+      </w:r>
+      <w:proofErr w:type="spellEnd"/>
       <w:r>
         <w:rPr>
           <w:i/>
           <w:iCs/>
-        </w:rPr>
-        <w:t>)</w:t>
-      </w:r>
-    </w:p>
-    <w:p>
-      <w:pPr>
-        <w:pStyle w:val="Ttulo2"/>
-      </w:pPr>
-      <w:bookmarkStart w:id="5" w:name="_Toc58178275"/>
-      <w:r>
-        <w:t>Ejercicio 3</w:t>
-      </w:r>
-      <w:r>
-        <w:t xml:space="preserve"> (optativo)</w:t>
-      </w:r>
-      <w:bookmarkEnd w:id="5"/>
-    </w:p>
-    <w:p>
-      <w:r>
-        <w:t>Evaluar el error que se comete en las operaciones.</w:t>
-      </w:r>
-    </w:p>
-    <w:p/>
-    <w:p>
-      <w:pPr>
-        <w:pStyle w:val="Ttulo1"/>
-      </w:pPr>
-      <w:bookmarkStart w:id="6" w:name="_Toc58178276"/>
-      <w:r>
-        <w:t xml:space="preserve">Actividad práctica </w:t>
-      </w:r>
-      <w:r>
-        <w:t>2</w:t>
-      </w:r>
-      <w:bookmarkEnd w:id="6"/>
-    </w:p>
-    <w:p>
-      <w:pPr>
-        <w:pStyle w:val="Ttulo2"/>
-      </w:pPr>
-      <w:bookmarkStart w:id="7" w:name="_Toc58178277"/>
-      <w:r>
-        <w:t>Ejercicio 1</w:t>
-      </w:r>
-      <w:bookmarkEnd w:id="7"/>
-    </w:p>
-    <w:p>
-      <w:pPr>
-        <w:jc w:val="both"/>
-      </w:pPr>
-      <w:r>
-        <w:t>Se repite</w:t>
-      </w:r>
-      <w:r>
-        <w:t xml:space="preserve"> la factorización LU y el cálculo de la matriz inversa realizado en la práctica anterior utilizando</w:t>
-      </w:r>
-      <w:r>
-        <w:t xml:space="preserve"> </w:t>
-      </w:r>
-      <w:r>
-        <w:t xml:space="preserve">la rutina </w:t>
-      </w:r>
-      <w:proofErr w:type="spellStart"/>
+          <w:color w:val="FF0000"/>
+        </w:rPr>
+        <w:t>(</w:t>
+      </w:r>
+      <w:proofErr w:type="gramEnd"/>
       <w:r>
         <w:rPr>
           <w:i/>
           <w:iCs/>
-        </w:rPr>
-        <w:t>LAPACKE_</w:t>
-      </w:r>
-      <w:proofErr w:type="gramStart"/>
+          <w:color w:val="FF0000"/>
+        </w:rPr>
+        <w:t>)</w:t>
+      </w:r>
+    </w:p>
+    <w:p>
+      <w:pPr>
+        <w:pStyle w:val="Prrafodelista"/>
+      </w:pPr>
+      <w:r>
+        <w:rPr>
+          <w:noProof/>
+        </w:rPr>
+        <w:drawing>
+          <wp:inline distT="0" distB="0" distL="0" distR="0" wp14:anchorId="0BFA763E" wp14:editId="71248AF6">
+            <wp:extent cx="3887931" cy="843165"/>
+            <wp:effectExtent l="19050" t="19050" r="17780" b="14605"/>
+            <wp:docPr id="2" name="Imagen 2"/>
+            <wp:cNvGraphicFramePr>
+              <a:graphicFrameLocks xmlns:a="http://schemas.openxmlformats.org/drawingml/2006/main" noChangeAspect="1"/>
+            </wp:cNvGraphicFramePr>
+            <a:graphic xmlns:a="http://schemas.openxmlformats.org/drawingml/2006/main">
+              <a:graphicData uri="http://schemas.openxmlformats.org/drawingml/2006/picture">
+                <pic:pic xmlns:pic="http://schemas.openxmlformats.org/drawingml/2006/picture">
+                  <pic:nvPicPr>
+                    <pic:cNvPr id="1" name=""/>
+                    <pic:cNvPicPr/>
+                  </pic:nvPicPr>
+                  <pic:blipFill>
+                    <a:blip r:embed="rId19"/>
+                    <a:stretch>
+                      <a:fillRect/>
+                    </a:stretch>
+                  </pic:blipFill>
+                  <pic:spPr>
+                    <a:xfrm>
+                      <a:off x="0" y="0"/>
+                      <a:ext cx="3944323" cy="855395"/>
+                    </a:xfrm>
+                    <a:prstGeom prst="rect">
+                      <a:avLst/>
+                    </a:prstGeom>
+                    <a:ln>
+                      <a:solidFill>
+                        <a:schemeClr val="tx1"/>
+                      </a:solidFill>
+                    </a:ln>
+                  </pic:spPr>
+                </pic:pic>
+              </a:graphicData>
+            </a:graphic>
+          </wp:inline>
+        </w:drawing>
+      </w:r>
+    </w:p>
+    <w:p>
+      <w:pPr>
+        <w:pStyle w:val="Prrafodelista"/>
+      </w:pPr>
+      <w:r>
+        <w:t>(FALTA resultado)</w:t>
+      </w:r>
+    </w:p>
+    <w:p>
+      <w:pPr>
+        <w:pStyle w:val="Ttulo2"/>
+      </w:pPr>
+      <w:bookmarkStart w:id="5" w:name="_Toc58185354"/>
+      <w:r>
+        <w:t>Ejercicio 3</w:t>
+      </w:r>
+      <w:r>
+        <w:t xml:space="preserve"> (optativo)</w:t>
+      </w:r>
+      <w:bookmarkEnd w:id="5"/>
+    </w:p>
+    <w:p>
+      <w:r>
+        <w:t>Evaluar el error que se comete en las operaciones.</w:t>
+      </w:r>
+    </w:p>
+    <w:p/>
+    <w:p>
+      <w:pPr>
+        <w:pStyle w:val="Ttulo1"/>
+      </w:pPr>
+      <w:bookmarkStart w:id="6" w:name="_Toc58185355"/>
+      <w:r>
+        <w:t xml:space="preserve">Actividad práctica </w:t>
+      </w:r>
+      <w:r>
+        <w:t>2</w:t>
+      </w:r>
+      <w:bookmarkEnd w:id="6"/>
+    </w:p>
+    <w:p>
+      <w:pPr>
+        <w:pStyle w:val="Ttulo2"/>
+      </w:pPr>
+      <w:bookmarkStart w:id="7" w:name="_Toc58185356"/>
+      <w:r>
+        <w:t>Ejercicio 1</w:t>
+      </w:r>
+      <w:bookmarkEnd w:id="7"/>
+    </w:p>
+    <w:p>
+      <w:pPr>
+        <w:jc w:val="both"/>
+      </w:pPr>
+      <w:r>
+        <w:t>Se repite</w:t>
+      </w:r>
+      <w:r>
+        <w:t xml:space="preserve"> la factorización LU y el cálculo de la matriz inversa realizado en la práctica anterior utilizando</w:t>
+      </w:r>
+      <w:r>
+        <w:t xml:space="preserve"> </w:t>
+      </w:r>
+      <w:r>
+        <w:t xml:space="preserve">la rutina </w:t>
+      </w:r>
+      <w:proofErr w:type="spellStart"/>
       <w:r>
         <w:rPr>
           <w:i/>
           <w:iCs/>
         </w:rPr>
-        <w:t>dgesv</w:t>
-      </w:r>
-      <w:proofErr w:type="spellEnd"/>
+        <w:t>LAPACKE_</w:t>
+      </w:r>
+      <w:proofErr w:type="gramStart"/>
       <w:r>
         <w:rPr>
           <w:i/>
           <w:iCs/>
         </w:rPr>
-        <w:t>(</w:t>
-      </w:r>
-      <w:proofErr w:type="gramEnd"/>
+        <w:t>dgesv</w:t>
+      </w:r>
+      <w:proofErr w:type="spellEnd"/>
       <w:r>
         <w:rPr>
           <w:i/>
           <w:iCs/>
         </w:rPr>
+        <w:t>(</w:t>
+      </w:r>
+      <w:proofErr w:type="gramEnd"/>
+      <w:r>
+        <w:rPr>
+          <w:i/>
+          <w:iCs/>
+        </w:rPr>
         <w:t>)</w:t>
       </w:r>
       <w:r>
@@ -1949,7 +2355,7 @@
       <w:pPr>
         <w:pStyle w:val="Ttulo2"/>
       </w:pPr>
-      <w:bookmarkStart w:id="8" w:name="_Toc58178278"/>
+      <w:bookmarkStart w:id="8" w:name="_Toc58185357"/>
       <w:r>
         <w:t>Ejercicio 2</w:t>
       </w:r>
@@ -1991,6 +2397,9 @@
       <w:r>
         <w:t>con valores aleatorios (media 0 y varianza 1)</w:t>
       </w:r>
+      <w:r>
+        <w:t>.</w:t>
+      </w:r>
     </w:p>
     <w:p>
       <w:pPr>
@@ -2001,6 +2410,7 @@
         </w:numPr>
       </w:pPr>
       <w:r>
+        <w:lastRenderedPageBreak/>
         <w:t>Se codifica</w:t>
       </w:r>
       <w:r>
@@ -2088,7 +2498,7 @@
       <w:pPr>
         <w:pStyle w:val="Ttulo2"/>
       </w:pPr>
-      <w:bookmarkStart w:id="9" w:name="_Toc58178279"/>
+      <w:bookmarkStart w:id="9" w:name="_Toc58185358"/>
       <w:r>
         <w:t>Ejercicio 3</w:t>
       </w:r>
@@ -2110,7 +2520,7 @@
       <w:pPr>
         <w:pStyle w:val="Ttulo1"/>
       </w:pPr>
-      <w:bookmarkStart w:id="10" w:name="_Toc58178280"/>
+      <w:bookmarkStart w:id="10" w:name="_Toc58185359"/>
       <w:r>
         <w:t xml:space="preserve">Actividad práctica </w:t>
       </w:r>
@@ -2120,42 +2530,10 @@
       <w:bookmarkEnd w:id="10"/>
     </w:p>
     <w:p>
-      <w:r>
-        <w:t>Se r</w:t>
-      </w:r>
-      <w:r>
-        <w:t>ealiza</w:t>
-      </w:r>
-      <w:r>
-        <w:t xml:space="preserve">n </w:t>
-      </w:r>
-      <w:r>
-        <w:t xml:space="preserve">los siguientes ejercicios usando la librería CBLAS nivel </w:t>
-      </w:r>
-      <w:r>
-        <w:t>3</w:t>
-      </w:r>
-      <w:r>
-        <w:t xml:space="preserve">. </w:t>
-      </w:r>
-      <w:r>
-        <w:t>Se e</w:t>
-      </w:r>
-      <w:r>
-        <w:t>mplea Matlab</w:t>
-      </w:r>
-      <w:r>
-        <w:t xml:space="preserve"> </w:t>
-      </w:r>
-      <w:r>
-        <w:t>para verificar que el resultado es correcto.</w:t>
-      </w:r>
-    </w:p>
-    <w:p>
       <w:pPr>
         <w:pStyle w:val="Ttulo2"/>
       </w:pPr>
-      <w:bookmarkStart w:id="11" w:name="_Toc58178281"/>
+      <w:bookmarkStart w:id="11" w:name="_Toc58185360"/>
       <w:r>
         <w:t>Ejercicio 1</w:t>
       </w:r>
@@ -2173,6 +2551,56 @@
       </w:r>
       <w:r>
         <w:t>:</w:t>
+      </w:r>
+    </w:p>
+    <w:p>
+      <w:pPr>
+        <w:jc w:val="center"/>
+      </w:pPr>
+      <w:r>
+        <w:rPr>
+          <w:noProof/>
+        </w:rPr>
+        <w:drawing>
+          <wp:inline distT="0" distB="0" distL="0" distR="0" wp14:anchorId="19093044" wp14:editId="129EFAA1">
+            <wp:extent cx="3381375" cy="1162050"/>
+            <wp:effectExtent l="19050" t="19050" r="28575" b="19050"/>
+            <wp:docPr id="25" name="Imagen 25"/>
+            <wp:cNvGraphicFramePr>
+              <a:graphicFrameLocks xmlns:a="http://schemas.openxmlformats.org/drawingml/2006/main" noChangeAspect="1"/>
+            </wp:cNvGraphicFramePr>
+            <a:graphic xmlns:a="http://schemas.openxmlformats.org/drawingml/2006/main">
+              <a:graphicData uri="http://schemas.openxmlformats.org/drawingml/2006/picture">
+                <pic:pic xmlns:pic="http://schemas.openxmlformats.org/drawingml/2006/picture">
+                  <pic:nvPicPr>
+                    <pic:cNvPr id="1" name=""/>
+                    <pic:cNvPicPr/>
+                  </pic:nvPicPr>
+                  <pic:blipFill>
+                    <a:blip r:embed="rId20"/>
+                    <a:stretch>
+                      <a:fillRect/>
+                    </a:stretch>
+                  </pic:blipFill>
+                  <pic:spPr>
+                    <a:xfrm>
+                      <a:off x="0" y="0"/>
+                      <a:ext cx="3381375" cy="1162050"/>
+                    </a:xfrm>
+                    <a:prstGeom prst="rect">
+                      <a:avLst/>
+                    </a:prstGeom>
+                    <a:ln>
+                      <a:solidFill>
+                        <a:schemeClr val="tx1"/>
+                      </a:solidFill>
+                    </a:ln>
+                  </pic:spPr>
+                </pic:pic>
+              </a:graphicData>
+            </a:graphic>
+          </wp:inline>
+        </w:drawing>
       </w:r>
     </w:p>
     <w:p>
@@ -2192,13 +2620,51 @@
     <w:p>
       <w:pPr>
         <w:pStyle w:val="Prrafodelista"/>
-        <w:numPr>
-          <w:ilvl w:val="0"/>
-          <w:numId w:val="5"/>
-        </w:numPr>
-      </w:pPr>
-      <w:r>
-        <w:t>QR</w:t>
+      </w:pPr>
+      <w:r>
+        <w:rPr>
+          <w:noProof/>
+        </w:rPr>
+        <w:drawing>
+          <wp:inline distT="0" distB="0" distL="0" distR="0" wp14:anchorId="7FEDCDC9" wp14:editId="178272D6">
+            <wp:extent cx="2460567" cy="828733"/>
+            <wp:effectExtent l="19050" t="19050" r="16510" b="9525"/>
+            <wp:docPr id="21" name="Imagen 21"/>
+            <wp:cNvGraphicFramePr>
+              <a:graphicFrameLocks xmlns:a="http://schemas.openxmlformats.org/drawingml/2006/main" noChangeAspect="1"/>
+            </wp:cNvGraphicFramePr>
+            <a:graphic xmlns:a="http://schemas.openxmlformats.org/drawingml/2006/main">
+              <a:graphicData uri="http://schemas.openxmlformats.org/drawingml/2006/picture">
+                <pic:pic xmlns:pic="http://schemas.openxmlformats.org/drawingml/2006/picture">
+                  <pic:nvPicPr>
+                    <pic:cNvPr id="1" name=""/>
+                    <pic:cNvPicPr/>
+                  </pic:nvPicPr>
+                  <pic:blipFill>
+                    <a:blip r:embed="rId21"/>
+                    <a:stretch>
+                      <a:fillRect/>
+                    </a:stretch>
+                  </pic:blipFill>
+                  <pic:spPr>
+                    <a:xfrm>
+                      <a:off x="0" y="0"/>
+                      <a:ext cx="2486776" cy="837560"/>
+                    </a:xfrm>
+                    <a:prstGeom prst="rect">
+                      <a:avLst/>
+                    </a:prstGeom>
+                    <a:ln>
+                      <a:solidFill>
+                        <a:schemeClr val="tx1"/>
+                      </a:solidFill>
+                    </a:ln>
+                  </pic:spPr>
+                </pic:pic>
+              </a:graphicData>
+            </a:graphic>
+          </wp:inline>
+        </w:drawing>
       </w:r>
     </w:p>
     <w:p>
@@ -2210,7 +2676,57 @@
         </w:numPr>
       </w:pPr>
       <w:r>
-        <w:t>SVD</w:t>
+        <w:t>QR</w:t>
+      </w:r>
+    </w:p>
+    <w:p>
+      <w:pPr>
+        <w:pStyle w:val="Prrafodelista"/>
+      </w:pPr>
+      <w:r>
+        <w:rPr>
+          <w:noProof/>
+        </w:rPr>
+        <w:drawing>
+          <wp:inline distT="0" distB="0" distL="0" distR="0" wp14:anchorId="27FBBF2B" wp14:editId="3317FDDD">
+            <wp:extent cx="2568632" cy="755934"/>
+            <wp:effectExtent l="19050" t="19050" r="22225" b="25400"/>
+            <wp:docPr id="22" name="Imagen 22"/>
+            <wp:cNvGraphicFramePr>
+              <a:graphicFrameLocks xmlns:a="http://schemas.openxmlformats.org/drawingml/2006/main" noChangeAspect="1"/>
+            </wp:cNvGraphicFramePr>
+            <a:graphic xmlns:a="http://schemas.openxmlformats.org/drawingml/2006/main">
+              <a:graphicData uri="http://schemas.openxmlformats.org/drawingml/2006/picture">
+                <pic:pic xmlns:pic="http://schemas.openxmlformats.org/drawingml/2006/picture">
+                  <pic:nvPicPr>
+                    <pic:cNvPr id="1" name=""/>
+                    <pic:cNvPicPr/>
+                  </pic:nvPicPr>
+                  <pic:blipFill>
+                    <a:blip r:embed="rId22"/>
+                    <a:stretch>
+                      <a:fillRect/>
+                    </a:stretch>
+                  </pic:blipFill>
+                  <pic:spPr>
+                    <a:xfrm>
+                      <a:off x="0" y="0"/>
+                      <a:ext cx="2619308" cy="770848"/>
+                    </a:xfrm>
+                    <a:prstGeom prst="rect">
+                      <a:avLst/>
+                    </a:prstGeom>
+                    <a:ln>
+                      <a:solidFill>
+                        <a:schemeClr val="tx1"/>
+                      </a:solidFill>
+                    </a:ln>
+                  </pic:spPr>
+                </pic:pic>
+              </a:graphicData>
+            </a:graphic>
+          </wp:inline>
+        </w:drawing>
       </w:r>
     </w:p>
     <w:p>
@@ -2222,6 +2738,68 @@
         </w:numPr>
       </w:pPr>
       <w:r>
+        <w:t>SVD</w:t>
+      </w:r>
+    </w:p>
+    <w:p>
+      <w:pPr>
+        <w:pStyle w:val="Prrafodelista"/>
+      </w:pPr>
+      <w:r>
+        <w:rPr>
+          <w:noProof/>
+        </w:rPr>
+        <w:drawing>
+          <wp:inline distT="0" distB="0" distL="0" distR="0" wp14:anchorId="2D6ACBF7" wp14:editId="092C8A6A">
+            <wp:extent cx="2618509" cy="1595276"/>
+            <wp:effectExtent l="19050" t="19050" r="10795" b="24130"/>
+            <wp:docPr id="23" name="Imagen 23"/>
+            <wp:cNvGraphicFramePr>
+              <a:graphicFrameLocks xmlns:a="http://schemas.openxmlformats.org/drawingml/2006/main" noChangeAspect="1"/>
+            </wp:cNvGraphicFramePr>
+            <a:graphic xmlns:a="http://schemas.openxmlformats.org/drawingml/2006/main">
+              <a:graphicData uri="http://schemas.openxmlformats.org/drawingml/2006/picture">
+                <pic:pic xmlns:pic="http://schemas.openxmlformats.org/drawingml/2006/picture">
+                  <pic:nvPicPr>
+                    <pic:cNvPr id="1" name=""/>
+                    <pic:cNvPicPr/>
+                  </pic:nvPicPr>
+                  <pic:blipFill>
+                    <a:blip r:embed="rId23"/>
+                    <a:stretch>
+                      <a:fillRect/>
+                    </a:stretch>
+                  </pic:blipFill>
+                  <pic:spPr>
+                    <a:xfrm>
+                      <a:off x="0" y="0"/>
+                      <a:ext cx="2633928" cy="1604670"/>
+                    </a:xfrm>
+                    <a:prstGeom prst="rect">
+                      <a:avLst/>
+                    </a:prstGeom>
+                    <a:ln>
+                      <a:solidFill>
+                        <a:schemeClr val="tx1"/>
+                      </a:solidFill>
+                    </a:ln>
+                  </pic:spPr>
+                </pic:pic>
+              </a:graphicData>
+            </a:graphic>
+          </wp:inline>
+        </w:drawing>
+      </w:r>
+    </w:p>
+    <w:p>
+      <w:pPr>
+        <w:pStyle w:val="Prrafodelista"/>
+        <w:numPr>
+          <w:ilvl w:val="0"/>
+          <w:numId w:val="5"/>
+        </w:numPr>
+      </w:pPr>
+      <w:r>
         <w:lastRenderedPageBreak/>
         <w:t>Cálculo de autovalores</w:t>
       </w:r>
@@ -2242,9 +2820,59 @@
     </w:p>
     <w:p>
       <w:pPr>
+        <w:pStyle w:val="Prrafodelista"/>
+      </w:pPr>
+      <w:r>
+        <w:rPr>
+          <w:noProof/>
+        </w:rPr>
+        <w:drawing>
+          <wp:inline distT="0" distB="0" distL="0" distR="0" wp14:anchorId="00876F8A" wp14:editId="10EB0949">
+            <wp:extent cx="2809701" cy="1307404"/>
+            <wp:effectExtent l="19050" t="19050" r="10160" b="26670"/>
+            <wp:docPr id="24" name="Imagen 24"/>
+            <wp:cNvGraphicFramePr>
+              <a:graphicFrameLocks xmlns:a="http://schemas.openxmlformats.org/drawingml/2006/main" noChangeAspect="1"/>
+            </wp:cNvGraphicFramePr>
+            <a:graphic xmlns:a="http://schemas.openxmlformats.org/drawingml/2006/main">
+              <a:graphicData uri="http://schemas.openxmlformats.org/drawingml/2006/picture">
+                <pic:pic xmlns:pic="http://schemas.openxmlformats.org/drawingml/2006/picture">
+                  <pic:nvPicPr>
+                    <pic:cNvPr id="1" name=""/>
+                    <pic:cNvPicPr/>
+                  </pic:nvPicPr>
+                  <pic:blipFill>
+                    <a:blip r:embed="rId24"/>
+                    <a:stretch>
+                      <a:fillRect/>
+                    </a:stretch>
+                  </pic:blipFill>
+                  <pic:spPr>
+                    <a:xfrm>
+                      <a:off x="0" y="0"/>
+                      <a:ext cx="2834402" cy="1318898"/>
+                    </a:xfrm>
+                    <a:prstGeom prst="rect">
+                      <a:avLst/>
+                    </a:prstGeom>
+                    <a:ln>
+                      <a:solidFill>
+                        <a:schemeClr val="tx1"/>
+                      </a:solidFill>
+                    </a:ln>
+                  </pic:spPr>
+                </pic:pic>
+              </a:graphicData>
+            </a:graphic>
+          </wp:inline>
+        </w:drawing>
+      </w:r>
+    </w:p>
+    <w:p>
+      <w:pPr>
         <w:pStyle w:val="Ttulo2"/>
       </w:pPr>
-      <w:bookmarkStart w:id="12" w:name="_Toc58178282"/>
+      <w:bookmarkStart w:id="12" w:name="_Toc58185361"/>
       <w:r>
         <w:t>Ejercicio 2</w:t>
       </w:r>
@@ -2267,24 +2895,288 @@
         <w:t>los resultados con LAPACK.</w:t>
       </w:r>
     </w:p>
+    <w:p>
+      <w:pPr>
+        <w:pStyle w:val="Prrafodelista"/>
+        <w:numPr>
+          <w:ilvl w:val="0"/>
+          <w:numId w:val="6"/>
+        </w:numPr>
+      </w:pPr>
+      <w:proofErr w:type="spellStart"/>
+      <w:r>
+        <w:t>Cholesky</w:t>
+      </w:r>
+      <w:proofErr w:type="spellEnd"/>
+    </w:p>
+    <w:p>
+      <w:pPr>
+        <w:pStyle w:val="Prrafodelista"/>
+      </w:pPr>
+      <w:r>
+        <w:rPr>
+          <w:noProof/>
+        </w:rPr>
+        <w:drawing>
+          <wp:inline distT="0" distB="0" distL="0" distR="0" wp14:anchorId="777B11EC" wp14:editId="476B811F">
+            <wp:extent cx="3729990" cy="899325"/>
+            <wp:effectExtent l="19050" t="19050" r="22860" b="15240"/>
+            <wp:docPr id="17" name="Imagen 17"/>
+            <wp:cNvGraphicFramePr>
+              <a:graphicFrameLocks xmlns:a="http://schemas.openxmlformats.org/drawingml/2006/main" noChangeAspect="1"/>
+            </wp:cNvGraphicFramePr>
+            <a:graphic xmlns:a="http://schemas.openxmlformats.org/drawingml/2006/main">
+              <a:graphicData uri="http://schemas.openxmlformats.org/drawingml/2006/picture">
+                <pic:pic xmlns:pic="http://schemas.openxmlformats.org/drawingml/2006/picture">
+                  <pic:nvPicPr>
+                    <pic:cNvPr id="1" name=""/>
+                    <pic:cNvPicPr/>
+                  </pic:nvPicPr>
+                  <pic:blipFill>
+                    <a:blip r:embed="rId25"/>
+                    <a:stretch>
+                      <a:fillRect/>
+                    </a:stretch>
+                  </pic:blipFill>
+                  <pic:spPr>
+                    <a:xfrm>
+                      <a:off x="0" y="0"/>
+                      <a:ext cx="3834005" cy="924404"/>
+                    </a:xfrm>
+                    <a:prstGeom prst="rect">
+                      <a:avLst/>
+                    </a:prstGeom>
+                    <a:ln>
+                      <a:solidFill>
+                        <a:schemeClr val="tx1"/>
+                      </a:solidFill>
+                    </a:ln>
+                  </pic:spPr>
+                </pic:pic>
+              </a:graphicData>
+            </a:graphic>
+          </wp:inline>
+        </w:drawing>
+      </w:r>
+    </w:p>
+    <w:p>
+      <w:pPr>
+        <w:pStyle w:val="Prrafodelista"/>
+        <w:numPr>
+          <w:ilvl w:val="0"/>
+          <w:numId w:val="6"/>
+        </w:numPr>
+      </w:pPr>
+      <w:r>
+        <w:t>QR</w:t>
+      </w:r>
+    </w:p>
+    <w:p>
+      <w:pPr>
+        <w:pStyle w:val="Prrafodelista"/>
+      </w:pPr>
+      <w:r>
+        <w:rPr>
+          <w:noProof/>
+        </w:rPr>
+        <w:drawing>
+          <wp:inline distT="0" distB="0" distL="0" distR="0" wp14:anchorId="02455BCE" wp14:editId="39DFA3A3">
+            <wp:extent cx="3729990" cy="865604"/>
+            <wp:effectExtent l="19050" t="19050" r="22860" b="10795"/>
+            <wp:docPr id="18" name="Imagen 18"/>
+            <wp:cNvGraphicFramePr>
+              <a:graphicFrameLocks xmlns:a="http://schemas.openxmlformats.org/drawingml/2006/main" noChangeAspect="1"/>
+            </wp:cNvGraphicFramePr>
+            <a:graphic xmlns:a="http://schemas.openxmlformats.org/drawingml/2006/main">
+              <a:graphicData uri="http://schemas.openxmlformats.org/drawingml/2006/picture">
+                <pic:pic xmlns:pic="http://schemas.openxmlformats.org/drawingml/2006/picture">
+                  <pic:nvPicPr>
+                    <pic:cNvPr id="1" name=""/>
+                    <pic:cNvPicPr/>
+                  </pic:nvPicPr>
+                  <pic:blipFill>
+                    <a:blip r:embed="rId26"/>
+                    <a:stretch>
+                      <a:fillRect/>
+                    </a:stretch>
+                  </pic:blipFill>
+                  <pic:spPr>
+                    <a:xfrm>
+                      <a:off x="0" y="0"/>
+                      <a:ext cx="3812084" cy="884655"/>
+                    </a:xfrm>
+                    <a:prstGeom prst="rect">
+                      <a:avLst/>
+                    </a:prstGeom>
+                    <a:ln>
+                      <a:solidFill>
+                        <a:schemeClr val="tx1"/>
+                      </a:solidFill>
+                    </a:ln>
+                  </pic:spPr>
+                </pic:pic>
+              </a:graphicData>
+            </a:graphic>
+          </wp:inline>
+        </w:drawing>
+      </w:r>
+    </w:p>
+    <w:p>
+      <w:pPr>
+        <w:pStyle w:val="Prrafodelista"/>
+        <w:numPr>
+          <w:ilvl w:val="0"/>
+          <w:numId w:val="6"/>
+        </w:numPr>
+      </w:pPr>
+      <w:r>
+        <w:t>SVD</w:t>
+      </w:r>
+    </w:p>
+    <w:p>
+      <w:pPr>
+        <w:pStyle w:val="Prrafodelista"/>
+      </w:pPr>
+      <w:r>
+        <w:rPr>
+          <w:noProof/>
+        </w:rPr>
+        <w:drawing>
+          <wp:inline distT="0" distB="0" distL="0" distR="0" wp14:anchorId="539567BA" wp14:editId="25B92E4D">
+            <wp:extent cx="4860520" cy="2296071"/>
+            <wp:effectExtent l="19050" t="19050" r="16510" b="28575"/>
+            <wp:docPr id="19" name="Imagen 19"/>
+            <wp:cNvGraphicFramePr>
+              <a:graphicFrameLocks xmlns:a="http://schemas.openxmlformats.org/drawingml/2006/main" noChangeAspect="1"/>
+            </wp:cNvGraphicFramePr>
+            <a:graphic xmlns:a="http://schemas.openxmlformats.org/drawingml/2006/main">
+              <a:graphicData uri="http://schemas.openxmlformats.org/drawingml/2006/picture">
+                <pic:pic xmlns:pic="http://schemas.openxmlformats.org/drawingml/2006/picture">
+                  <pic:nvPicPr>
+                    <pic:cNvPr id="1" name=""/>
+                    <pic:cNvPicPr/>
+                  </pic:nvPicPr>
+                  <pic:blipFill>
+                    <a:blip r:embed="rId27"/>
+                    <a:stretch>
+                      <a:fillRect/>
+                    </a:stretch>
+                  </pic:blipFill>
+                  <pic:spPr>
+                    <a:xfrm>
+                      <a:off x="0" y="0"/>
+                      <a:ext cx="4914416" cy="2321531"/>
+                    </a:xfrm>
+                    <a:prstGeom prst="rect">
+                      <a:avLst/>
+                    </a:prstGeom>
+                    <a:ln>
+                      <a:solidFill>
+                        <a:schemeClr val="tx1"/>
+                      </a:solidFill>
+                    </a:ln>
+                  </pic:spPr>
+                </pic:pic>
+              </a:graphicData>
+            </a:graphic>
+          </wp:inline>
+        </w:drawing>
+      </w:r>
+    </w:p>
+    <w:p>
+      <w:pPr>
+        <w:pStyle w:val="Prrafodelista"/>
+        <w:numPr>
+          <w:ilvl w:val="0"/>
+          <w:numId w:val="6"/>
+        </w:numPr>
+      </w:pPr>
+      <w:r>
+        <w:t>Cálculo de autovalores</w:t>
+      </w:r>
+      <w:r>
+        <w:t xml:space="preserve"> </w:t>
+      </w:r>
+      <w:r>
+        <w:t xml:space="preserve">y </w:t>
+      </w:r>
+      <w:proofErr w:type="spellStart"/>
+      <w:r>
+        <w:t>autovectore</w:t>
+      </w:r>
+      <w:r>
+        <w:t>s</w:t>
+      </w:r>
+      <w:proofErr w:type="spellEnd"/>
+    </w:p>
+    <w:p>
+      <w:pPr>
+        <w:pStyle w:val="Prrafodelista"/>
+      </w:pPr>
+      <w:r>
+        <w:rPr>
+          <w:noProof/>
+        </w:rPr>
+        <w:lastRenderedPageBreak/>
+        <w:drawing>
+          <wp:inline distT="0" distB="0" distL="0" distR="0" wp14:anchorId="4C3210BF" wp14:editId="37B941E2">
+            <wp:extent cx="4719204" cy="1372830"/>
+            <wp:effectExtent l="19050" t="19050" r="24765" b="18415"/>
+            <wp:docPr id="20" name="Imagen 20"/>
+            <wp:cNvGraphicFramePr>
+              <a:graphicFrameLocks xmlns:a="http://schemas.openxmlformats.org/drawingml/2006/main" noChangeAspect="1"/>
+            </wp:cNvGraphicFramePr>
+            <a:graphic xmlns:a="http://schemas.openxmlformats.org/drawingml/2006/main">
+              <a:graphicData uri="http://schemas.openxmlformats.org/drawingml/2006/picture">
+                <pic:pic xmlns:pic="http://schemas.openxmlformats.org/drawingml/2006/picture">
+                  <pic:nvPicPr>
+                    <pic:cNvPr id="1" name=""/>
+                    <pic:cNvPicPr/>
+                  </pic:nvPicPr>
+                  <pic:blipFill>
+                    <a:blip r:embed="rId28"/>
+                    <a:stretch>
+                      <a:fillRect/>
+                    </a:stretch>
+                  </pic:blipFill>
+                  <pic:spPr>
+                    <a:xfrm>
+                      <a:off x="0" y="0"/>
+                      <a:ext cx="4785856" cy="1392219"/>
+                    </a:xfrm>
+                    <a:prstGeom prst="rect">
+                      <a:avLst/>
+                    </a:prstGeom>
+                    <a:ln>
+                      <a:solidFill>
+                        <a:schemeClr val="tx1"/>
+                      </a:solidFill>
+                    </a:ln>
+                  </pic:spPr>
+                </pic:pic>
+              </a:graphicData>
+            </a:graphic>
+          </wp:inline>
+        </w:drawing>
+      </w:r>
+    </w:p>
     <w:p/>
-    <w:bookmarkStart w:id="13" w:name="_Toc58178283" w:displacedByCustomXml="next"/>
+    <w:bookmarkStart w:id="13" w:name="_Toc58185362" w:displacedByCustomXml="next"/>
     <w:sdt>
       <w:sdtPr>
+        <w:rPr>
+          <w:rFonts w:asciiTheme="minorHAnsi" w:eastAsiaTheme="minorHAnsi" w:hAnsiTheme="minorHAnsi" w:cstheme="minorBidi"/>
+          <w:color w:val="auto"/>
+          <w:sz w:val="22"/>
+          <w:szCs w:val="22"/>
+        </w:rPr>
         <w:id w:val="-1982372898"/>
         <w:docPartObj>
           <w:docPartGallery w:val="Bibliographies"/>
           <w:docPartUnique/>
         </w:docPartObj>
       </w:sdtPr>
-      <w:sdtEndPr>
-        <w:rPr>
-          <w:rFonts w:asciiTheme="minorHAnsi" w:eastAsiaTheme="minorHAnsi" w:hAnsiTheme="minorHAnsi" w:cstheme="minorBidi"/>
-          <w:color w:val="auto"/>
-          <w:sz w:val="22"/>
-          <w:szCs w:val="22"/>
-        </w:rPr>
-      </w:sdtEndPr>
+      <w:sdtEndPr/>
       <w:sdtContent>
         <w:p>
           <w:pPr>
@@ -2300,6 +3192,7 @@
             <w:id w:val="-573587230"/>
             <w:bibliography/>
           </w:sdtPr>
+          <w:sdtEndPr/>
           <w:sdtContent>
             <w:p>
               <w:pPr>
@@ -2348,36 +3241,8 @@
         </w:sdt>
       </w:sdtContent>
     </w:sdt>
-    <w:p>
-      <w:sdt>
-        <w:sdtPr>
-          <w:id w:val="671229666"/>
-          <w:citation/>
-        </w:sdtPr>
-        <w:sdtContent>
-          <w:r>
-            <w:fldChar w:fldCharType="begin"/>
-          </w:r>
-          <w:r>
-            <w:instrText xml:space="preserve"> CITATION ULP \l 3082 </w:instrText>
-          </w:r>
-          <w:r>
-            <w:fldChar w:fldCharType="separate"/>
-          </w:r>
-          <w:r>
-            <w:rPr>
-              <w:noProof/>
-            </w:rPr>
-            <w:t>(ULPGC, s.f.)</w:t>
-          </w:r>
-          <w:r>
-            <w:fldChar w:fldCharType="end"/>
-          </w:r>
-        </w:sdtContent>
-      </w:sdt>
-    </w:p>
     <w:sectPr>
-      <w:footerReference w:type="default" r:id="rId12"/>
+      <w:footerReference w:type="default" r:id="rId29"/>
       <w:pgSz w:w="12240" w:h="15840"/>
       <w:pgMar w:top="1417" w:right="1701" w:bottom="1417" w:left="1701" w:header="720" w:footer="720" w:gutter="0"/>
       <w:cols w:space="720"/>
@@ -2927,6 +3792,95 @@
       </w:pPr>
     </w:lvl>
   </w:abstractNum>
+  <w:abstractNum w:abstractNumId="5" w15:restartNumberingAfterBreak="0">
+    <w:nsid w:val="7D9755BC"/>
+    <w:multiLevelType w:val="hybridMultilevel"/>
+    <w:tmpl w:val="6C9651D0"/>
+    <w:lvl w:ilvl="0" w:tplc="0C0A0017">
+      <w:start w:val="1"/>
+      <w:numFmt w:val="lowerLetter"/>
+      <w:lvlText w:val="%1)"/>
+      <w:lvlJc w:val="left"/>
+      <w:pPr>
+        <w:ind w:left="720" w:hanging="360"/>
+      </w:pPr>
+      <w:rPr>
+        <w:rFonts w:hint="default"/>
+      </w:rPr>
+    </w:lvl>
+    <w:lvl w:ilvl="1" w:tplc="0C0A0019" w:tentative="1">
+      <w:start w:val="1"/>
+      <w:numFmt w:val="lowerLetter"/>
+      <w:lvlText w:val="%2."/>
+      <w:lvlJc w:val="left"/>
+      <w:pPr>
+        <w:ind w:left="1440" w:hanging="360"/>
+      </w:pPr>
+    </w:lvl>
+    <w:lvl w:ilvl="2" w:tplc="0C0A001B" w:tentative="1">
+      <w:start w:val="1"/>
+      <w:numFmt w:val="lowerRoman"/>
+      <w:lvlText w:val="%3."/>
+      <w:lvlJc w:val="right"/>
+      <w:pPr>
+        <w:ind w:left="2160" w:hanging="180"/>
+      </w:pPr>
+    </w:lvl>
+    <w:lvl w:ilvl="3" w:tplc="0C0A000F" w:tentative="1">
+      <w:start w:val="1"/>
+      <w:numFmt w:val="decimal"/>
+      <w:lvlText w:val="%4."/>
+      <w:lvlJc w:val="left"/>
+      <w:pPr>
+        <w:ind w:left="2880" w:hanging="360"/>
+      </w:pPr>
+    </w:lvl>
+    <w:lvl w:ilvl="4" w:tplc="0C0A0019" w:tentative="1">
+      <w:start w:val="1"/>
+      <w:numFmt w:val="lowerLetter"/>
+      <w:lvlText w:val="%5."/>
+      <w:lvlJc w:val="left"/>
+      <w:pPr>
+        <w:ind w:left="3600" w:hanging="360"/>
+      </w:pPr>
+    </w:lvl>
+    <w:lvl w:ilvl="5" w:tplc="0C0A001B" w:tentative="1">
+      <w:start w:val="1"/>
+      <w:numFmt w:val="lowerRoman"/>
+      <w:lvlText w:val="%6."/>
+      <w:lvlJc w:val="right"/>
+      <w:pPr>
+        <w:ind w:left="4320" w:hanging="180"/>
+      </w:pPr>
+    </w:lvl>
+    <w:lvl w:ilvl="6" w:tplc="0C0A000F" w:tentative="1">
+      <w:start w:val="1"/>
+      <w:numFmt w:val="decimal"/>
+      <w:lvlText w:val="%7."/>
+      <w:lvlJc w:val="left"/>
+      <w:pPr>
+        <w:ind w:left="5040" w:hanging="360"/>
+      </w:pPr>
+    </w:lvl>
+    <w:lvl w:ilvl="7" w:tplc="0C0A0019" w:tentative="1">
+      <w:start w:val="1"/>
+      <w:numFmt w:val="lowerLetter"/>
+      <w:lvlText w:val="%8."/>
+      <w:lvlJc w:val="left"/>
+      <w:pPr>
+        <w:ind w:left="5760" w:hanging="360"/>
+      </w:pPr>
+    </w:lvl>
+    <w:lvl w:ilvl="8" w:tplc="0C0A001B" w:tentative="1">
+      <w:start w:val="1"/>
+      <w:numFmt w:val="lowerRoman"/>
+      <w:lvlText w:val="%9."/>
+      <w:lvlJc w:val="right"/>
+      <w:pPr>
+        <w:ind w:left="6480" w:hanging="180"/>
+      </w:pPr>
+    </w:lvl>
+  </w:abstractNum>
   <w:num w:numId="1">
     <w:abstractNumId w:val="4"/>
   </w:num>
@@ -2941,6 +3895,9 @@
   </w:num>
   <w:num w:numId="5">
     <w:abstractNumId w:val="2"/>
+  </w:num>
+  <w:num w:numId="6">
+    <w:abstractNumId w:val="5"/>
   </w:num>
 </w:numbering>
 </file>
@@ -3415,6 +4372,7 @@
   <w:style w:type="character" w:default="1" w:styleId="Fuentedeprrafopredeter">
     <w:name w:val="Default Paragraph Font"/>
     <w:uiPriority w:val="1"/>
+    <w:semiHidden/>
     <w:unhideWhenUsed/>
   </w:style>
   <w:style w:type="table" w:default="1" w:styleId="Tablanormal">
